--- a/sram_interface_collected_data/Data loss in black image over time at room temperature.docx
+++ b/sram_interface_collected_data/Data loss in black image over time at room temperature.docx
@@ -7,21 +7,38 @@
         <w:rPr>
           <w:b/>
           <w:bCs/>
+          <w:u w:val="single"/>
         </w:rPr>
       </w:pPr>
       <w:r>
         <w:rPr>
           <w:b/>
           <w:bCs/>
-        </w:rPr>
-        <w:t xml:space="preserve">Sector 7: </w:t>
-      </w:r>
-      <w:r>
+          <w:u w:val="single"/>
+        </w:rPr>
+        <w:t>DATA LOSS IN BLACK IMAGE OVER TIME AT ROOM TEMPERATURE</w:t>
+      </w:r>
+    </w:p>
+    <w:p>
+      <w:pPr>
         <w:rPr>
           <w:b/>
           <w:bCs/>
         </w:rPr>
-        <w:t>0023FFh to 001C00h</w:t>
+      </w:pPr>
+      <w:r>
+        <w:rPr>
+          <w:b/>
+          <w:bCs/>
+        </w:rPr>
+        <w:t xml:space="preserve">SRAM </w:t>
+      </w:r>
+      <w:r>
+        <w:rPr>
+          <w:b/>
+          <w:bCs/>
+        </w:rPr>
+        <w:t>Sector 7: 0023FFh to 001C00h</w:t>
       </w:r>
     </w:p>
     <w:p>
@@ -253,13 +270,8 @@
         <w:t>30</w:t>
       </w:r>
       <w:r>
-        <w:t xml:space="preserve"> </w:t>
-      </w:r>
-      <w:proofErr w:type="spellStart"/>
-      <w:r>
-        <w:t>ms</w:t>
-      </w:r>
-      <w:proofErr w:type="spellEnd"/>
+        <w:t xml:space="preserve"> ms</w:t>
+      </w:r>
       <w:r>
         <w:t xml:space="preserve">                  </w:t>
       </w:r>
@@ -273,15 +285,7 @@
         <w:t>35</w:t>
       </w:r>
       <w:r>
-        <w:t xml:space="preserve"> </w:t>
-      </w:r>
-      <w:proofErr w:type="spellStart"/>
-      <w:r>
-        <w:t>ms</w:t>
-      </w:r>
-      <w:proofErr w:type="spellEnd"/>
-      <w:r>
-        <w:t xml:space="preserve">                </w:t>
+        <w:t xml:space="preserve"> ms                </w:t>
       </w:r>
     </w:p>
     <w:p/>
@@ -482,23 +486,7 @@
     </w:p>
     <w:p>
       <w:r>
-        <w:t xml:space="preserve">       t = 40ms                                 t = 50ms                                 t = 60 </w:t>
-      </w:r>
-      <w:proofErr w:type="spellStart"/>
-      <w:r>
-        <w:t>ms</w:t>
-      </w:r>
-      <w:proofErr w:type="spellEnd"/>
-      <w:r>
-        <w:t xml:space="preserve">                               t = 80 </w:t>
-      </w:r>
-      <w:proofErr w:type="spellStart"/>
-      <w:r>
-        <w:t>ms</w:t>
-      </w:r>
-      <w:proofErr w:type="spellEnd"/>
-      <w:r>
-        <w:t xml:space="preserve">        </w:t>
+        <w:t xml:space="preserve">       t = 40ms                                 t = 50ms                                 t = 60 ms                               t = 80 ms        </w:t>
       </w:r>
     </w:p>
     <w:p/>
@@ -526,8 +514,17 @@
           <w:b/>
           <w:bCs/>
         </w:rPr>
-        <w:lastRenderedPageBreak/>
+        <w:t xml:space="preserve">SRAM </w:t>
+      </w:r>
+      <w:r>
+        <w:rPr>
+          <w:b/>
+          <w:bCs/>
+        </w:rPr>
         <w:t xml:space="preserve">Sector 2: </w:t>
+      </w:r>
+      <w:r>
+        <w:t>003BFFh to 003400h</w:t>
       </w:r>
     </w:p>
     <w:p>
@@ -543,55 +540,67 @@
         <mc:AlternateContent>
           <mc:Choice Requires="wps">
             <w:drawing>
-              <wp:anchor distT="0" distB="0" distL="114300" distR="114300" simplePos="0" relativeHeight="251659264" behindDoc="0" locked="0" layoutInCell="1" allowOverlap="1" wp14:anchorId="370E3AB6" wp14:editId="03E8236D">
+              <wp:anchor distT="0" distB="0" distL="114300" distR="114300" simplePos="0" relativeHeight="251662336" behindDoc="0" locked="0" layoutInCell="1" allowOverlap="1" wp14:anchorId="6321E1EB" wp14:editId="5777DABE">
                 <wp:simplePos x="0" y="0"/>
                 <wp:positionH relativeFrom="column">
-                  <wp:posOffset>1704975</wp:posOffset>
+                  <wp:posOffset>1517650</wp:posOffset>
                 </wp:positionH>
                 <wp:positionV relativeFrom="paragraph">
-                  <wp:posOffset>308610</wp:posOffset>
+                  <wp:posOffset>216535</wp:posOffset>
                 </wp:positionV>
-                <wp:extent cx="2638425" cy="1219200"/>
-                <wp:effectExtent l="19050" t="19050" r="28575" b="19050"/>
+                <wp:extent cx="3149600" cy="1642745"/>
+                <wp:effectExtent l="19050" t="19050" r="12700" b="14605"/>
                 <wp:wrapNone/>
-                <wp:docPr id="57005477" name="Rectangle 8"/>
+                <wp:docPr id="1551097110" name="Text Box 1"/>
                 <wp:cNvGraphicFramePr/>
                 <a:graphic xmlns:a="http://schemas.openxmlformats.org/drawingml/2006/main">
                   <a:graphicData uri="http://schemas.microsoft.com/office/word/2010/wordprocessingShape">
                     <wps:wsp>
-                      <wps:cNvSpPr/>
+                      <wps:cNvSpPr txBox="1"/>
                       <wps:spPr>
                         <a:xfrm>
                           <a:off x="0" y="0"/>
-                          <a:ext cx="2638425" cy="1219200"/>
+                          <a:ext cx="3149600" cy="1642745"/>
                         </a:xfrm>
                         <a:prstGeom prst="rect">
                           <a:avLst/>
                         </a:prstGeom>
                         <a:noFill/>
-                        <a:ln w="38100">
+                        <a:ln w="28575">
                           <a:solidFill>
                             <a:srgbClr val="FF0000"/>
                           </a:solidFill>
                         </a:ln>
                       </wps:spPr>
-                      <wps:style>
-                        <a:lnRef idx="2">
-                          <a:schemeClr val="accent1">
-                            <a:shade val="15000"/>
-                          </a:schemeClr>
-                        </a:lnRef>
-                        <a:fillRef idx="1">
-                          <a:schemeClr val="accent1"/>
-                        </a:fillRef>
-                        <a:effectRef idx="0">
-                          <a:schemeClr val="accent1"/>
-                        </a:effectRef>
-                        <a:fontRef idx="minor">
-                          <a:schemeClr val="lt1"/>
-                        </a:fontRef>
-                      </wps:style>
-                      <wps:bodyPr rot="0" spcFirstLastPara="0" vertOverflow="overflow" horzOverflow="overflow" vert="horz" wrap="square" lIns="91440" tIns="45720" rIns="91440" bIns="45720" numCol="1" spcCol="0" rtlCol="0" fromWordArt="0" anchor="ctr" anchorCtr="0" forceAA="0" compatLnSpc="1">
+                      <wps:txbx>
+                        <w:txbxContent>
+                          <w:p/>
+                          <w:p/>
+                          <w:p/>
+                          <w:p/>
+                          <w:p>
+                            <w:r>
+                              <w:t xml:space="preserve">             </w:t>
+                            </w:r>
+                            <w:r>
+                              <w:t xml:space="preserve">     </w:t>
+                            </w:r>
+                            <w:r>
+                              <w:t xml:space="preserve">Exact same </w:t>
+                            </w:r>
+                            <w:r>
+                              <w:t xml:space="preserve">output </w:t>
+                            </w:r>
+                            <w:r>
+                              <w:t>for</w:t>
+                            </w:r>
+                            <w:r>
+                              <w:t xml:space="preserve"> a specific “t”</w:t>
+                            </w:r>
+                          </w:p>
+                        </w:txbxContent>
+                      </wps:txbx>
+                      <wps:bodyPr rot="0" spcFirstLastPara="0" vertOverflow="overflow" horzOverflow="overflow" vert="horz" wrap="square" lIns="91440" tIns="45720" rIns="91440" bIns="45720" numCol="1" spcCol="0" rtlCol="0" fromWordArt="0" anchor="t" anchorCtr="0" forceAA="0" compatLnSpc="1">
                         <a:prstTxWarp prst="textNoShape">
                           <a:avLst/>
                         </a:prstTxWarp>
@@ -600,12 +609,51 @@
                     </wps:wsp>
                   </a:graphicData>
                 </a:graphic>
+                <wp14:sizeRelH relativeFrom="margin">
+                  <wp14:pctWidth>0</wp14:pctWidth>
+                </wp14:sizeRelH>
+                <wp14:sizeRelV relativeFrom="margin">
+                  <wp14:pctHeight>0</wp14:pctHeight>
+                </wp14:sizeRelV>
               </wp:anchor>
             </w:drawing>
           </mc:Choice>
           <mc:Fallback>
             <w:pict>
-              <v:rect w14:anchorId="276FE51F" id="Rectangle 8" o:spid="_x0000_s1026" style="position:absolute;margin-left:134.25pt;margin-top:24.3pt;width:207.75pt;height:96pt;z-index:251659264;visibility:visible;mso-wrap-style:square;mso-wrap-distance-left:9pt;mso-wrap-distance-top:0;mso-wrap-distance-right:9pt;mso-wrap-distance-bottom:0;mso-position-horizontal:absolute;mso-position-horizontal-relative:text;mso-position-vertical:absolute;mso-position-vertical-relative:text;v-text-anchor:middle" o:gfxdata="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" filled="f" strokecolor="red" strokeweight="3pt"/>
+              <v:shapetype w14:anchorId="6321E1EB" id="_x0000_t202" coordsize="21600,21600" o:spt="202" path="m,l,21600r21600,l21600,xe">
+                <v:stroke joinstyle="miter"/>
+                <v:path gradientshapeok="t" o:connecttype="rect"/>
+              </v:shapetype>
+              <v:shape id="Text Box 1" o:spid="_x0000_s1026" type="#_x0000_t202" style="position:absolute;margin-left:119.5pt;margin-top:17.05pt;width:248pt;height:129.35pt;z-index:251662336;visibility:visible;mso-wrap-style:square;mso-width-percent:0;mso-height-percent:0;mso-wrap-distance-left:9pt;mso-wrap-distance-top:0;mso-wrap-distance-right:9pt;mso-wrap-distance-bottom:0;mso-position-horizontal:absolute;mso-position-horizontal-relative:text;mso-position-vertical:absolute;mso-position-vertical-relative:text;mso-width-percent:0;mso-height-percent:0;mso-width-relative:margin;mso-height-relative:margin;v-text-anchor:top" o:gfxdata="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" filled="f" strokecolor="red" strokeweight="2.25pt">
+                <v:textbox>
+                  <w:txbxContent>
+                    <w:p/>
+                    <w:p/>
+                    <w:p/>
+                    <w:p/>
+                    <w:p>
+                      <w:r>
+                        <w:t xml:space="preserve">             </w:t>
+                      </w:r>
+                      <w:r>
+                        <w:t xml:space="preserve">     </w:t>
+                      </w:r>
+                      <w:r>
+                        <w:t xml:space="preserve">Exact same </w:t>
+                      </w:r>
+                      <w:r>
+                        <w:t xml:space="preserve">output </w:t>
+                      </w:r>
+                      <w:r>
+                        <w:t>for</w:t>
+                      </w:r>
+                      <w:r>
+                        <w:t xml:space="preserve"> a specific “t”</w:t>
+                      </w:r>
+                    </w:p>
+                  </w:txbxContent>
+                </v:textbox>
+              </v:shape>
             </w:pict>
           </mc:Fallback>
         </mc:AlternateContent>
@@ -814,33 +862,7 @@
     </w:p>
     <w:p>
       <w:r>
-        <w:t xml:space="preserve">     </w:t>
-      </w:r>
-      <w:r>
-        <w:t xml:space="preserve">      </w:t>
-      </w:r>
-      <w:r>
-        <w:t xml:space="preserve">  t = </w:t>
-      </w:r>
-      <w:r>
-        <w:t>3</w:t>
-      </w:r>
-      <w:r>
-        <w:t xml:space="preserve">0ms                                t = </w:t>
-      </w:r>
-      <w:r>
-        <w:t>33</w:t>
-      </w:r>
-      <w:proofErr w:type="gramStart"/>
-      <w:r>
-        <w:t>ms</w:t>
-      </w:r>
-      <w:r>
-        <w:t>(</w:t>
-      </w:r>
-      <w:proofErr w:type="gramEnd"/>
-      <w:r>
-        <w:t>1</w:t>
+        <w:t xml:space="preserve">             t = 30ms                                t = 33ms(1</w:t>
       </w:r>
       <w:r>
         <w:rPr>
@@ -849,13 +871,7 @@
         <w:t>st</w:t>
       </w:r>
       <w:r>
-        <w:t xml:space="preserve">  time)</w:t>
-      </w:r>
-      <w:r>
-        <w:t xml:space="preserve">           t = 33ms</w:t>
-      </w:r>
-      <w:r>
-        <w:t>(2</w:t>
+        <w:t xml:space="preserve">  time)           t = 33ms(2</w:t>
       </w:r>
       <w:r>
         <w:rPr>
@@ -864,28 +880,9 @@
         <w:t>nd</w:t>
       </w:r>
       <w:r>
-        <w:t xml:space="preserve"> </w:t>
-      </w:r>
-      <w:r>
-        <w:t xml:space="preserve">  time)                </w:t>
-      </w:r>
-      <w:r>
-        <w:t xml:space="preserve"> </w:t>
-      </w:r>
-      <w:r>
-        <w:t>t</w:t>
-      </w:r>
-      <w:r>
-        <w:t xml:space="preserve"> = </w:t>
-      </w:r>
-      <w:r>
-        <w:t xml:space="preserve"> </w:t>
-      </w:r>
-      <w:r>
-        <w:t>35ms</w:t>
+        <w:t xml:space="preserve"> time)                 t =  35ms</w:t>
       </w:r>
     </w:p>
-    <w:p/>
     <w:p/>
     <w:p>
       <w:r>
@@ -895,16 +892,16 @@
         <mc:AlternateContent>
           <mc:Choice Requires="wps">
             <w:drawing>
-              <wp:anchor distT="0" distB="0" distL="114300" distR="114300" simplePos="0" relativeHeight="251661312" behindDoc="0" locked="0" layoutInCell="1" allowOverlap="1" wp14:anchorId="6755E98C" wp14:editId="17F6068C">
+              <wp:anchor distT="0" distB="0" distL="114300" distR="114300" simplePos="0" relativeHeight="251661312" behindDoc="0" locked="0" layoutInCell="1" allowOverlap="1" wp14:anchorId="6755E98C" wp14:editId="141426BE">
                 <wp:simplePos x="0" y="0"/>
                 <wp:positionH relativeFrom="margin">
-                  <wp:posOffset>1647825</wp:posOffset>
+                  <wp:posOffset>1646464</wp:posOffset>
                 </wp:positionH>
                 <wp:positionV relativeFrom="paragraph">
-                  <wp:posOffset>33020</wp:posOffset>
+                  <wp:posOffset>297452</wp:posOffset>
                 </wp:positionV>
-                <wp:extent cx="2819400" cy="1219200"/>
-                <wp:effectExtent l="19050" t="19050" r="19050" b="19050"/>
+                <wp:extent cx="2819400" cy="1270907"/>
+                <wp:effectExtent l="19050" t="19050" r="19050" b="24765"/>
                 <wp:wrapNone/>
                 <wp:docPr id="1897538227" name="Rectangle 8"/>
                 <wp:cNvGraphicFramePr/>
@@ -915,7 +912,7 @@
                       <wps:spPr>
                         <a:xfrm>
                           <a:off x="0" y="0"/>
-                          <a:ext cx="2819400" cy="1219200"/>
+                          <a:ext cx="2819400" cy="1270907"/>
                         </a:xfrm>
                         <a:prstGeom prst="rect">
                           <a:avLst/>
@@ -955,18 +952,23 @@
                 <wp14:sizeRelH relativeFrom="margin">
                   <wp14:pctWidth>0</wp14:pctWidth>
                 </wp14:sizeRelH>
+                <wp14:sizeRelV relativeFrom="margin">
+                  <wp14:pctHeight>0</wp14:pctHeight>
+                </wp14:sizeRelV>
               </wp:anchor>
             </w:drawing>
           </mc:Choice>
           <mc:Fallback>
             <w:pict>
-              <v:rect w14:anchorId="61EB6530" id="Rectangle 8" o:spid="_x0000_s1026" style="position:absolute;margin-left:129.75pt;margin-top:2.6pt;width:222pt;height:96pt;z-index:251661312;visibility:visible;mso-wrap-style:square;mso-width-percent:0;mso-wrap-distance-left:9pt;mso-wrap-distance-top:0;mso-wrap-distance-right:9pt;mso-wrap-distance-bottom:0;mso-position-horizontal:absolute;mso-position-horizontal-relative:margin;mso-position-vertical:absolute;mso-position-vertical-relative:text;mso-width-percent:0;mso-width-relative:margin;v-text-anchor:middle" o:gfxdata="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" filled="f" strokecolor="red" strokeweight="3pt">
+              <v:rect w14:anchorId="372BA1F5" id="Rectangle 8" o:spid="_x0000_s1026" style="position:absolute;margin-left:129.65pt;margin-top:23.4pt;width:222pt;height:100.05pt;z-index:251661312;visibility:visible;mso-wrap-style:square;mso-width-percent:0;mso-height-percent:0;mso-wrap-distance-left:9pt;mso-wrap-distance-top:0;mso-wrap-distance-right:9pt;mso-wrap-distance-bottom:0;mso-position-horizontal:absolute;mso-position-horizontal-relative:margin;mso-position-vertical:absolute;mso-position-vertical-relative:text;mso-width-percent:0;mso-height-percent:0;mso-width-relative:margin;mso-height-relative:margin;v-text-anchor:middle" o:gfxdata="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" filled="f" strokecolor="red" strokeweight="3pt">
                 <w10:wrap anchorx="margin"/>
               </v:rect>
             </w:pict>
           </mc:Fallback>
         </mc:AlternateContent>
       </w:r>
+    </w:p>
+    <w:p>
       <w:r>
         <w:t xml:space="preserve">   </w:t>
       </w:r>
@@ -1166,54 +1168,52 @@
     </w:p>
     <w:p>
       <w:r>
-        <w:t xml:space="preserve">      </w:t>
-      </w:r>
-      <w:r>
-        <w:t xml:space="preserve">       </w:t>
-      </w:r>
-      <w:r>
-        <w:t xml:space="preserve"> t = 30ms                    t = </w:t>
+        <w:t xml:space="preserve">              t = 30ms                    t = 44ms</w:t>
+      </w:r>
+      <w:r>
+        <w:t xml:space="preserve"> </w:t>
+      </w:r>
+      <w:r>
+        <w:t>(1</w:t>
+      </w:r>
+      <w:r>
+        <w:rPr>
+          <w:vertAlign w:val="superscript"/>
+        </w:rPr>
+        <w:t>st</w:t>
+      </w:r>
+      <w:r>
+        <w:t xml:space="preserve"> time</w:t>
+      </w:r>
+      <w:r>
+        <w:t xml:space="preserve">)          </w:t>
+      </w:r>
+      <w:r>
+        <w:t xml:space="preserve">     </w:t>
+      </w:r>
+      <w:r>
+        <w:t xml:space="preserve"> t = </w:t>
       </w:r>
       <w:r>
         <w:t>44</w:t>
       </w:r>
-      <w:proofErr w:type="gramStart"/>
-      <w:r>
-        <w:t>ms(</w:t>
-      </w:r>
-      <w:proofErr w:type="gramEnd"/>
-      <w:r>
-        <w:t>1</w:t>
+      <w:r>
+        <w:t>ms</w:t>
+      </w:r>
+      <w:r>
+        <w:t xml:space="preserve"> </w:t>
+      </w:r>
+      <w:r>
+        <w:t>(2</w:t>
       </w:r>
       <w:r>
         <w:rPr>
           <w:vertAlign w:val="superscript"/>
         </w:rPr>
-        <w:t>st</w:t>
-      </w:r>
-      <w:r>
-        <w:t xml:space="preserve">  time)          </w:t>
-      </w:r>
-      <w:r>
-        <w:t xml:space="preserve">     </w:t>
-      </w:r>
-      <w:r>
-        <w:t xml:space="preserve"> t = </w:t>
-      </w:r>
-      <w:r>
-        <w:t>44</w:t>
-      </w:r>
-      <w:r>
-        <w:t>ms(2</w:t>
-      </w:r>
-      <w:r>
-        <w:rPr>
-          <w:vertAlign w:val="superscript"/>
-        </w:rPr>
         <w:t>nd</w:t>
       </w:r>
       <w:r>
-        <w:t xml:space="preserve">   time)              t =  </w:t>
+        <w:t xml:space="preserve">  time)              t =  </w:t>
       </w:r>
       <w:r>
         <w:t>60</w:t>
@@ -1837,6 +1837,7 @@
   <w:style w:type="character" w:default="1" w:styleId="DefaultParagraphFont">
     <w:name w:val="Default Paragraph Font"/>
     <w:uiPriority w:val="1"/>
+    <w:semiHidden/>
     <w:unhideWhenUsed/>
   </w:style>
   <w:style w:type="table" w:default="1" w:styleId="TableNormal">
